--- a/Pasos para creacion de Archivo JAVA.docx
+++ b/Pasos para creacion de Archivo JAVA.docx
@@ -1,6 +1,6 @@
 
 <file path=word/document.xml><?xml version="1.0" encoding="utf-8"?>
-<w:document xmlns:wpc="http://schemas.microsoft.com/office/word/2010/wordprocessingCanvas" xmlns:cx="http://schemas.microsoft.com/office/drawing/2014/chartex" xmlns:cx1="http://schemas.microsoft.com/office/drawing/2015/9/8/chartex" xmlns:cx2="http://schemas.microsoft.com/office/drawing/2015/10/21/chartex" xmlns:cx3="http://schemas.microsoft.com/office/drawing/2016/5/9/chartex" xmlns:cx4="http://schemas.microsoft.com/office/drawing/2016/5/10/chartex" xmlns:cx5="http://schemas.microsoft.com/office/drawing/2016/5/11/chartex" xmlns:cx6="http://schemas.microsoft.com/office/drawing/2016/5/12/chartex" xmlns:cx7="http://schemas.microsoft.com/office/drawing/2016/5/13/chartex" xmlns:cx8="http://schemas.microsoft.com/office/drawing/2016/5/14/chartex" xmlns:mc="http://schemas.openxmlformats.org/markup-compatibility/2006" xmlns:aink="http://schemas.microsoft.com/office/drawing/2016/ink" xmlns:am3d="http://schemas.microsoft.com/office/drawing/2017/model3d" xmlns:o="urn:schemas-microsoft-com:office:office" xmlns:oel="http://schemas.microsoft.com/office/2019/extlst" xmlns:r="http://schemas.openxmlformats.org/officeDocument/2006/relationships" xmlns:m="http://schemas.openxmlformats.org/officeDocument/2006/math" xmlns:v="urn:schemas-microsoft-com:vml" xmlns:wp14="http://schemas.microsoft.com/office/word/2010/wordprocessingDrawing" xmlns:wp="http://schemas.openxmlformats.org/drawingml/2006/wordprocessingDrawing" xmlns:w10="urn:schemas-microsoft-com:office:word" xmlns:w="http://schemas.openxmlformats.org/wordprocessingml/2006/main" xmlns:w14="http://schemas.microsoft.com/office/word/2010/wordml" xmlns:w15="http://schemas.microsoft.com/office/word/2012/wordml" xmlns:w16cex="http://schemas.microsoft.com/office/word/2018/wordml/cex" xmlns:w16cid="http://schemas.microsoft.com/office/word/2016/wordml/cid" xmlns:w16="http://schemas.microsoft.com/office/word/2018/wordml" xmlns:w16du="http://schemas.microsoft.com/office/word/2023/wordml/word16du" xmlns:w16sdtdh="http://schemas.microsoft.com/office/word/2020/wordml/sdtdatahash" xmlns:w16sdtfl="http://schemas.microsoft.com/office/word/2024/wordml/sdtformatlock" xmlns:w16se="http://schemas.microsoft.com/office/word/2015/wordml/symex" xmlns:wpg="http://schemas.microsoft.com/office/word/2010/wordprocessingGroup" xmlns:wpi="http://schemas.microsoft.com/office/word/2010/wordprocessingInk" xmlns:wne="http://schemas.microsoft.com/office/word/2006/wordml" xmlns:wps="http://schemas.microsoft.com/office/word/2010/wordprocessingShape" mc:Ignorable="w14 w15 w16se w16cid w16 w16cex w16sdtdh w16sdtfl w16du wp14">
+<w:document xmlns:wpc="http://schemas.microsoft.com/office/word/2010/wordprocessingCanvas" xmlns:cx="http://schemas.microsoft.com/office/drawing/2014/chartex" xmlns:cx1="http://schemas.microsoft.com/office/drawing/2015/9/8/chartex" xmlns:cx2="http://schemas.microsoft.com/office/drawing/2015/10/21/chartex" xmlns:cx3="http://schemas.microsoft.com/office/drawing/2016/5/9/chartex" xmlns:cx4="http://schemas.microsoft.com/office/drawing/2016/5/10/chartex" xmlns:cx5="http://schemas.microsoft.com/office/drawing/2016/5/11/chartex" xmlns:cx6="http://schemas.microsoft.com/office/drawing/2016/5/12/chartex" xmlns:cx7="http://schemas.microsoft.com/office/drawing/2016/5/13/chartex" xmlns:cx8="http://schemas.microsoft.com/office/drawing/2016/5/14/chartex" xmlns:mc="http://schemas.openxmlformats.org/markup-compatibility/2006" xmlns:aink="http://schemas.microsoft.com/office/drawing/2016/ink" xmlns:am3d="http://schemas.microsoft.com/office/drawing/2017/model3d" xmlns:o="urn:schemas-microsoft-com:office:office" xmlns:r="http://schemas.openxmlformats.org/officeDocument/2006/relationships" xmlns:m="http://schemas.openxmlformats.org/officeDocument/2006/math" xmlns:v="urn:schemas-microsoft-com:vml" xmlns:wp14="http://schemas.microsoft.com/office/word/2010/wordprocessingDrawing" xmlns:wp="http://schemas.openxmlformats.org/drawingml/2006/wordprocessingDrawing" xmlns:w10="urn:schemas-microsoft-com:office:word" xmlns:w="http://schemas.openxmlformats.org/wordprocessingml/2006/main" xmlns:w14="http://schemas.microsoft.com/office/word/2010/wordml" xmlns:w15="http://schemas.microsoft.com/office/word/2012/wordml" xmlns:w16cex="http://schemas.microsoft.com/office/word/2018/wordml/cex" xmlns:w16cid="http://schemas.microsoft.com/office/word/2016/wordml/cid" xmlns:w16="http://schemas.microsoft.com/office/word/2018/wordml" xmlns:w16sdtdh="http://schemas.microsoft.com/office/word/2020/wordml/sdtdatahash" xmlns:w16se="http://schemas.microsoft.com/office/word/2015/wordml/symex" xmlns:wpg="http://schemas.microsoft.com/office/word/2010/wordprocessingGroup" xmlns:wpi="http://schemas.microsoft.com/office/word/2010/wordprocessingInk" xmlns:wne="http://schemas.microsoft.com/office/word/2006/wordml" xmlns:wps="http://schemas.microsoft.com/office/word/2010/wordprocessingShape" mc:Ignorable="w14 w15 w16se w16cid w16 w16cex w16sdtdh wp14">
   <w:body>
     <w:p>
       <w:pPr>
@@ -10,11 +10,17 @@
           <w:numId w:val="8"/>
         </w:numPr>
         <w:rPr>
-          <w:lang w:val="es-ES"/>
-        </w:rPr>
-      </w:pPr>
-      <w:r>
-        <w:rPr>
+          <w:rFonts w:ascii="Arial" w:hAnsi="Arial" w:cs="Arial"/>
+          <w:sz w:val="24"/>
+          <w:szCs w:val="24"/>
+          <w:lang w:val="es-ES"/>
+        </w:rPr>
+      </w:pPr>
+      <w:r>
+        <w:rPr>
+          <w:rFonts w:ascii="Arial" w:hAnsi="Arial" w:cs="Arial"/>
+          <w:sz w:val="24"/>
+          <w:szCs w:val="24"/>
           <w:lang w:val="es-ES"/>
         </w:rPr>
         <w:t>Abre PowerShell o Símbolo del sistema (CMD).</w:t>
@@ -23,11 +29,17 @@
     <w:p>
       <w:pPr>
         <w:rPr>
-          <w:lang w:val="es-ES"/>
-        </w:rPr>
-      </w:pPr>
-      <w:r>
-        <w:rPr>
+          <w:rFonts w:ascii="Arial" w:hAnsi="Arial" w:cs="Arial"/>
+          <w:sz w:val="24"/>
+          <w:szCs w:val="24"/>
+          <w:lang w:val="es-ES"/>
+        </w:rPr>
+      </w:pPr>
+      <w:r>
+        <w:rPr>
+          <w:rFonts w:ascii="Arial" w:hAnsi="Arial" w:cs="Arial"/>
+          <w:sz w:val="24"/>
+          <w:szCs w:val="24"/>
           <w:lang w:val="es-ES"/>
         </w:rPr>
         <w:t>Ejecuta:</w:t>
@@ -36,11 +48,17 @@
     <w:p>
       <w:pPr>
         <w:rPr>
-          <w:lang w:val="es-ES"/>
-        </w:rPr>
-      </w:pPr>
-      <w:r>
-        <w:rPr>
+          <w:rFonts w:ascii="Arial" w:hAnsi="Arial" w:cs="Arial"/>
+          <w:sz w:val="24"/>
+          <w:szCs w:val="24"/>
+          <w:lang w:val="es-ES"/>
+        </w:rPr>
+      </w:pPr>
+      <w:r>
+        <w:rPr>
+          <w:rFonts w:ascii="Arial" w:hAnsi="Arial" w:cs="Arial"/>
+          <w:sz w:val="24"/>
+          <w:szCs w:val="24"/>
           <w:lang w:val="es-ES"/>
         </w:rPr>
         <w:t>java -</w:t>
@@ -48,6 +66,9 @@
       <w:proofErr w:type="spellStart"/>
       <w:r>
         <w:rPr>
+          <w:rFonts w:ascii="Arial" w:hAnsi="Arial" w:cs="Arial"/>
+          <w:sz w:val="24"/>
+          <w:szCs w:val="24"/>
           <w:lang w:val="es-ES"/>
         </w:rPr>
         <w:t>version</w:t>
@@ -57,12 +78,18 @@
     <w:p>
       <w:pPr>
         <w:rPr>
+          <w:rFonts w:ascii="Arial" w:hAnsi="Arial" w:cs="Arial"/>
+          <w:sz w:val="24"/>
+          <w:szCs w:val="24"/>
           <w:lang w:val="es-ES"/>
         </w:rPr>
       </w:pPr>
       <w:proofErr w:type="spellStart"/>
       <w:r>
         <w:rPr>
+          <w:rFonts w:ascii="Arial" w:hAnsi="Arial" w:cs="Arial"/>
+          <w:sz w:val="24"/>
+          <w:szCs w:val="24"/>
           <w:lang w:val="es-ES"/>
         </w:rPr>
         <w:t>javac</w:t>
@@ -70,6 +97,9 @@
       <w:proofErr w:type="spellEnd"/>
       <w:r>
         <w:rPr>
+          <w:rFonts w:ascii="Arial" w:hAnsi="Arial" w:cs="Arial"/>
+          <w:sz w:val="24"/>
+          <w:szCs w:val="24"/>
           <w:lang w:val="es-ES"/>
         </w:rPr>
         <w:t xml:space="preserve"> -</w:t>
@@ -77,6 +107,9 @@
       <w:proofErr w:type="spellStart"/>
       <w:r>
         <w:rPr>
+          <w:rFonts w:ascii="Arial" w:hAnsi="Arial" w:cs="Arial"/>
+          <w:sz w:val="24"/>
+          <w:szCs w:val="24"/>
           <w:lang w:val="es-ES"/>
         </w:rPr>
         <w:t>version</w:t>
@@ -86,35 +119,48 @@
     <w:p>
       <w:pPr>
         <w:rPr>
-          <w:lang w:val="es-ES"/>
-        </w:rPr>
-      </w:pPr>
-      <w:r>
-        <w:rPr>
+          <w:rFonts w:ascii="Arial" w:hAnsi="Arial" w:cs="Arial"/>
+          <w:sz w:val="24"/>
+          <w:szCs w:val="24"/>
+          <w:lang w:val="es-ES"/>
+        </w:rPr>
+      </w:pPr>
+      <w:r>
+        <w:rPr>
+          <w:rFonts w:ascii="Arial" w:hAnsi="Arial" w:cs="Arial"/>
+          <w:sz w:val="24"/>
+          <w:szCs w:val="24"/>
           <w:lang w:val="es-ES"/>
         </w:rPr>
         <w:t>Si ambos comandos muestran una versión, continúa.</w:t>
       </w:r>
       <w:r>
         <w:rPr>
+          <w:rFonts w:ascii="Arial" w:hAnsi="Arial" w:cs="Arial"/>
+          <w:sz w:val="24"/>
+          <w:szCs w:val="24"/>
           <w:lang w:val="es-ES"/>
         </w:rPr>
         <w:br/>
-        <w:t xml:space="preserve">Si alguno no se reconoce, instala el JDK (Java </w:t>
-      </w:r>
-      <w:proofErr w:type="spellStart"/>
-      <w:r>
-        <w:rPr>
-          <w:lang w:val="es-ES"/>
-        </w:rPr>
-        <w:t>Development</w:t>
-      </w:r>
-      <w:proofErr w:type="spellEnd"/>
-      <w:r>
-        <w:rPr>
-          <w:lang w:val="es-ES"/>
-        </w:rPr>
-        <w:t xml:space="preserve"> Kit) y asegúrate de que el instalador agregue Java al PATH del sistema.</w:t>
+        <w:t xml:space="preserve">Si alguno no se reconoce, instala el JDK </w:t>
+      </w:r>
+      <w:r>
+        <w:rPr>
+          <w:rFonts w:ascii="Arial" w:hAnsi="Arial" w:cs="Arial"/>
+          <w:sz w:val="24"/>
+          <w:szCs w:val="24"/>
+          <w:lang w:val="es-ES"/>
+        </w:rPr>
+        <w:t xml:space="preserve">de Java </w:t>
+      </w:r>
+      <w:r>
+        <w:rPr>
+          <w:rFonts w:ascii="Arial" w:hAnsi="Arial" w:cs="Arial"/>
+          <w:sz w:val="24"/>
+          <w:szCs w:val="24"/>
+          <w:lang w:val="es-ES"/>
+        </w:rPr>
+        <w:t>y asegúrate de que el instalador agregue Java al PATH del sistema.</w:t>
       </w:r>
     </w:p>
     <w:p>
@@ -125,11 +171,17 @@
           <w:numId w:val="8"/>
         </w:numPr>
         <w:rPr>
-          <w:lang w:val="es-ES"/>
-        </w:rPr>
-      </w:pPr>
-      <w:r>
-        <w:rPr>
+          <w:rFonts w:ascii="Arial" w:hAnsi="Arial" w:cs="Arial"/>
+          <w:sz w:val="24"/>
+          <w:szCs w:val="24"/>
+          <w:lang w:val="es-ES"/>
+        </w:rPr>
+      </w:pPr>
+      <w:r>
+        <w:rPr>
+          <w:rFonts w:ascii="Arial" w:hAnsi="Arial" w:cs="Arial"/>
+          <w:sz w:val="24"/>
+          <w:szCs w:val="24"/>
           <w:lang w:val="es-ES"/>
         </w:rPr>
         <w:t>Crea la carpeta del proyecto</w:t>
@@ -138,11 +190,17 @@
     <w:p>
       <w:pPr>
         <w:rPr>
-          <w:lang w:val="es-ES"/>
-        </w:rPr>
-      </w:pPr>
-      <w:r>
-        <w:rPr>
+          <w:rFonts w:ascii="Arial" w:hAnsi="Arial" w:cs="Arial"/>
+          <w:sz w:val="24"/>
+          <w:szCs w:val="24"/>
+          <w:lang w:val="es-ES"/>
+        </w:rPr>
+      </w:pPr>
+      <w:r>
+        <w:rPr>
+          <w:rFonts w:ascii="Arial" w:hAnsi="Arial" w:cs="Arial"/>
+          <w:sz w:val="24"/>
+          <w:szCs w:val="24"/>
           <w:lang w:val="es-ES"/>
         </w:rPr>
         <w:t>Elige una ubicación simple. Por ejemplo:</w:t>
@@ -151,11 +209,17 @@
     <w:p>
       <w:pPr>
         <w:rPr>
-          <w:lang w:val="es-ES"/>
-        </w:rPr>
-      </w:pPr>
-      <w:r>
-        <w:rPr>
+          <w:rFonts w:ascii="Arial" w:hAnsi="Arial" w:cs="Arial"/>
+          <w:sz w:val="24"/>
+          <w:szCs w:val="24"/>
+          <w:lang w:val="es-ES"/>
+        </w:rPr>
+      </w:pPr>
+      <w:r>
+        <w:rPr>
+          <w:rFonts w:ascii="Arial" w:hAnsi="Arial" w:cs="Arial"/>
+          <w:sz w:val="24"/>
+          <w:szCs w:val="24"/>
           <w:lang w:val="es-ES"/>
         </w:rPr>
         <w:t>C:\Users\TU_USUARIO\Desktop\Distribuidora</w:t>
@@ -169,11 +233,17 @@
           <w:numId w:val="8"/>
         </w:numPr>
         <w:rPr>
-          <w:lang w:val="es-ES"/>
-        </w:rPr>
-      </w:pPr>
-      <w:r>
-        <w:rPr>
+          <w:rFonts w:ascii="Arial" w:hAnsi="Arial" w:cs="Arial"/>
+          <w:sz w:val="24"/>
+          <w:szCs w:val="24"/>
+          <w:lang w:val="es-ES"/>
+        </w:rPr>
+      </w:pPr>
+      <w:r>
+        <w:rPr>
+          <w:rFonts w:ascii="Arial" w:hAnsi="Arial" w:cs="Arial"/>
+          <w:sz w:val="24"/>
+          <w:szCs w:val="24"/>
           <w:lang w:val="es-ES"/>
         </w:rPr>
         <w:t>Crea el archivo fuente Distribuidora.java</w:t>
@@ -182,38 +252,89 @@
     <w:p>
       <w:pPr>
         <w:rPr>
-          <w:lang w:val="es-ES"/>
-        </w:rPr>
-      </w:pPr>
-      <w:r>
-        <w:rPr>
+          <w:rFonts w:ascii="Arial" w:hAnsi="Arial" w:cs="Arial"/>
+          <w:sz w:val="24"/>
+          <w:szCs w:val="24"/>
+          <w:lang w:val="es-ES"/>
+        </w:rPr>
+      </w:pPr>
+      <w:r>
+        <w:rPr>
+          <w:rFonts w:ascii="Arial" w:hAnsi="Arial" w:cs="Arial"/>
+          <w:sz w:val="24"/>
+          <w:szCs w:val="24"/>
           <w:lang w:val="es-ES"/>
         </w:rPr>
         <w:t>Abre un editor de texto plano (Bloc de notas, Notepad++).</w:t>
       </w:r>
     </w:p>
     <w:p>
-      <w:r>
-        <w:t xml:space="preserve">Crea un </w:t>
-      </w:r>
+      <w:pPr>
+        <w:rPr>
+          <w:rFonts w:ascii="Arial" w:hAnsi="Arial" w:cs="Arial"/>
+          <w:sz w:val="24"/>
+          <w:szCs w:val="24"/>
+        </w:rPr>
+      </w:pPr>
       <w:proofErr w:type="spellStart"/>
       <w:r>
+        <w:rPr>
+          <w:rFonts w:ascii="Arial" w:hAnsi="Arial" w:cs="Arial"/>
+          <w:sz w:val="24"/>
+          <w:szCs w:val="24"/>
+        </w:rPr>
+        <w:t>Crea</w:t>
+      </w:r>
+      <w:proofErr w:type="spellEnd"/>
+      <w:r>
+        <w:rPr>
+          <w:rFonts w:ascii="Arial" w:hAnsi="Arial" w:cs="Arial"/>
+          <w:sz w:val="24"/>
+          <w:szCs w:val="24"/>
+        </w:rPr>
+        <w:t xml:space="preserve"> un </w:t>
+      </w:r>
+      <w:proofErr w:type="spellStart"/>
+      <w:r>
+        <w:rPr>
+          <w:rFonts w:ascii="Arial" w:hAnsi="Arial" w:cs="Arial"/>
+          <w:sz w:val="24"/>
+          <w:szCs w:val="24"/>
+        </w:rPr>
         <w:t>archivo</w:t>
       </w:r>
       <w:proofErr w:type="spellEnd"/>
       <w:r>
+        <w:rPr>
+          <w:rFonts w:ascii="Arial" w:hAnsi="Arial" w:cs="Arial"/>
+          <w:sz w:val="24"/>
+          <w:szCs w:val="24"/>
+        </w:rPr>
         <w:t xml:space="preserve"> </w:t>
       </w:r>
       <w:proofErr w:type="spellStart"/>
       <w:r>
+        <w:rPr>
+          <w:rFonts w:ascii="Arial" w:hAnsi="Arial" w:cs="Arial"/>
+          <w:sz w:val="24"/>
+          <w:szCs w:val="24"/>
+        </w:rPr>
         <w:t>llamado</w:t>
       </w:r>
       <w:proofErr w:type="spellEnd"/>
       <w:r>
+        <w:rPr>
+          <w:rFonts w:ascii="Arial" w:hAnsi="Arial" w:cs="Arial"/>
+          <w:sz w:val="24"/>
+          <w:szCs w:val="24"/>
+        </w:rPr>
         <w:t xml:space="preserve"> </w:t>
       </w:r>
       <w:r>
         <w:rPr>
+          <w:rFonts w:ascii="Arial" w:hAnsi="Arial" w:cs="Arial"/>
+          <w:sz w:val="24"/>
+          <w:szCs w:val="24"/>
           <w:lang w:val="es-ES"/>
         </w:rPr>
         <w:t>Distribuidora.java</w:t>
@@ -226,57 +347,127 @@
           <w:ilvl w:val="0"/>
           <w:numId w:val="8"/>
         </w:numPr>
+        <w:rPr>
+          <w:rFonts w:ascii="Arial" w:hAnsi="Arial" w:cs="Arial"/>
+          <w:sz w:val="24"/>
+          <w:szCs w:val="24"/>
+        </w:rPr>
       </w:pPr>
       <w:proofErr w:type="spellStart"/>
       <w:r>
+        <w:rPr>
+          <w:rFonts w:ascii="Arial" w:hAnsi="Arial" w:cs="Arial"/>
+          <w:sz w:val="24"/>
+          <w:szCs w:val="24"/>
+        </w:rPr>
         <w:t>ingresa</w:t>
       </w:r>
       <w:proofErr w:type="spellEnd"/>
       <w:r>
+        <w:rPr>
+          <w:rFonts w:ascii="Arial" w:hAnsi="Arial" w:cs="Arial"/>
+          <w:sz w:val="24"/>
+          <w:szCs w:val="24"/>
+        </w:rPr>
         <w:t xml:space="preserve"> </w:t>
       </w:r>
       <w:proofErr w:type="spellStart"/>
       <w:r>
+        <w:rPr>
+          <w:rFonts w:ascii="Arial" w:hAnsi="Arial" w:cs="Arial"/>
+          <w:sz w:val="24"/>
+          <w:szCs w:val="24"/>
+        </w:rPr>
         <w:t>el</w:t>
       </w:r>
       <w:proofErr w:type="spellEnd"/>
       <w:r>
+        <w:rPr>
+          <w:rFonts w:ascii="Arial" w:hAnsi="Arial" w:cs="Arial"/>
+          <w:sz w:val="24"/>
+          <w:szCs w:val="24"/>
+        </w:rPr>
         <w:t xml:space="preserve"> </w:t>
       </w:r>
       <w:proofErr w:type="spellStart"/>
       <w:r>
+        <w:rPr>
+          <w:rFonts w:ascii="Arial" w:hAnsi="Arial" w:cs="Arial"/>
+          <w:sz w:val="24"/>
+          <w:szCs w:val="24"/>
+        </w:rPr>
         <w:t>código</w:t>
       </w:r>
       <w:proofErr w:type="spellEnd"/>
       <w:r>
+        <w:rPr>
+          <w:rFonts w:ascii="Arial" w:hAnsi="Arial" w:cs="Arial"/>
+          <w:sz w:val="24"/>
+          <w:szCs w:val="24"/>
+        </w:rPr>
         <w:t xml:space="preserve"> para </w:t>
       </w:r>
       <w:proofErr w:type="spellStart"/>
       <w:r>
+        <w:rPr>
+          <w:rFonts w:ascii="Arial" w:hAnsi="Arial" w:cs="Arial"/>
+          <w:sz w:val="24"/>
+          <w:szCs w:val="24"/>
+        </w:rPr>
         <w:t>hacer</w:t>
       </w:r>
       <w:proofErr w:type="spellEnd"/>
       <w:r>
+        <w:rPr>
+          <w:rFonts w:ascii="Arial" w:hAnsi="Arial" w:cs="Arial"/>
+          <w:sz w:val="24"/>
+          <w:szCs w:val="24"/>
+        </w:rPr>
         <w:t xml:space="preserve"> </w:t>
       </w:r>
       <w:proofErr w:type="spellStart"/>
       <w:r>
+        <w:rPr>
+          <w:rFonts w:ascii="Arial" w:hAnsi="Arial" w:cs="Arial"/>
+          <w:sz w:val="24"/>
+          <w:szCs w:val="24"/>
+        </w:rPr>
         <w:t>funcionar</w:t>
       </w:r>
       <w:proofErr w:type="spellEnd"/>
       <w:r>
+        <w:rPr>
+          <w:rFonts w:ascii="Arial" w:hAnsi="Arial" w:cs="Arial"/>
+          <w:sz w:val="24"/>
+          <w:szCs w:val="24"/>
+        </w:rPr>
         <w:t xml:space="preserve"> </w:t>
       </w:r>
       <w:proofErr w:type="spellStart"/>
       <w:r>
+        <w:rPr>
+          <w:rFonts w:ascii="Arial" w:hAnsi="Arial" w:cs="Arial"/>
+          <w:sz w:val="24"/>
+          <w:szCs w:val="24"/>
+        </w:rPr>
         <w:t>el</w:t>
       </w:r>
       <w:proofErr w:type="spellEnd"/>
       <w:r>
+        <w:rPr>
+          <w:rFonts w:ascii="Arial" w:hAnsi="Arial" w:cs="Arial"/>
+          <w:sz w:val="24"/>
+          <w:szCs w:val="24"/>
+        </w:rPr>
         <w:t xml:space="preserve"> </w:t>
       </w:r>
       <w:proofErr w:type="spellStart"/>
       <w:r>
+        <w:rPr>
+          <w:rFonts w:ascii="Arial" w:hAnsi="Arial" w:cs="Arial"/>
+          <w:sz w:val="24"/>
+          <w:szCs w:val="24"/>
+        </w:rPr>
         <w:t>programa</w:t>
       </w:r>
       <w:proofErr w:type="spellEnd"/>
@@ -284,6 +475,11 @@
     <w:p>
       <w:pPr>
         <w:pStyle w:val="Prrafodelista"/>
+        <w:rPr>
+          <w:rFonts w:ascii="Arial" w:hAnsi="Arial" w:cs="Arial"/>
+          <w:sz w:val="24"/>
+          <w:szCs w:val="24"/>
+        </w:rPr>
       </w:pPr>
     </w:p>
     <w:p>
@@ -294,11 +490,17 @@
           <w:numId w:val="8"/>
         </w:numPr>
         <w:rPr>
-          <w:lang w:val="es-ES"/>
-        </w:rPr>
-      </w:pPr>
-      <w:r>
-        <w:rPr>
+          <w:rFonts w:ascii="Arial" w:hAnsi="Arial" w:cs="Arial"/>
+          <w:sz w:val="24"/>
+          <w:szCs w:val="24"/>
+          <w:lang w:val="es-ES"/>
+        </w:rPr>
+      </w:pPr>
+      <w:r>
+        <w:rPr>
+          <w:rFonts w:ascii="Arial" w:hAnsi="Arial" w:cs="Arial"/>
+          <w:sz w:val="24"/>
+          <w:szCs w:val="24"/>
           <w:lang w:val="es-ES"/>
         </w:rPr>
         <w:t xml:space="preserve">Abre la terminal en la carpeta </w:t>
@@ -307,14 +509,63 @@
     <w:p>
       <w:pPr>
         <w:rPr>
-          <w:lang w:val="es-ES"/>
-        </w:rPr>
-      </w:pPr>
-      <w:r>
-        <w:rPr>
+          <w:rFonts w:ascii="Arial" w:hAnsi="Arial" w:cs="Arial"/>
+          <w:sz w:val="24"/>
+          <w:szCs w:val="24"/>
+          <w:lang w:val="es-ES"/>
+        </w:rPr>
+      </w:pPr>
+      <w:r>
+        <w:rPr>
+          <w:rFonts w:ascii="Arial" w:hAnsi="Arial" w:cs="Arial"/>
+          <w:sz w:val="24"/>
+          <w:szCs w:val="24"/>
           <w:lang w:val="es-ES"/>
         </w:rPr>
         <w:t>PowerShell:</w:t>
+      </w:r>
+      <w:r>
+        <w:rPr>
+          <w:rFonts w:ascii="Arial" w:hAnsi="Arial" w:cs="Arial"/>
+          <w:sz w:val="24"/>
+          <w:szCs w:val="24"/>
+          <w:lang w:val="es-ES"/>
+        </w:rPr>
+        <w:t xml:space="preserve"> </w:t>
+      </w:r>
+      <w:r>
+        <w:rPr>
+          <w:rFonts w:ascii="Arial" w:hAnsi="Arial" w:cs="Arial"/>
+          <w:sz w:val="24"/>
+          <w:szCs w:val="24"/>
+          <w:lang w:val="es-ES"/>
+        </w:rPr>
+        <w:t>cd "C:\Users\TU_USUARIO\Desktop\Distribuidora</w:t>
+      </w:r>
+      <w:r>
+        <w:rPr>
+          <w:rFonts w:ascii="Arial" w:hAnsi="Arial" w:cs="Arial"/>
+          <w:sz w:val="24"/>
+          <w:szCs w:val="24"/>
+        </w:rPr>
+        <w:t xml:space="preserve"> </w:t>
+      </w:r>
+      <w:r>
+        <w:rPr>
+          <w:rFonts w:ascii="Arial" w:hAnsi="Arial" w:cs="Arial"/>
+          <w:sz w:val="24"/>
+          <w:szCs w:val="24"/>
+          <w:lang w:val="es-ES"/>
+        </w:rPr>
+        <w:t>" (Usa comillas si la ruta contiene espacios</w:t>
+      </w:r>
+      <w:r>
+        <w:rPr>
+          <w:rFonts w:ascii="Arial" w:hAnsi="Arial" w:cs="Arial"/>
+          <w:sz w:val="24"/>
+          <w:szCs w:val="24"/>
+        </w:rPr>
+        <w:t>.)</w:t>
       </w:r>
     </w:p>
     <w:p>
@@ -325,51 +576,17 @@
           <w:numId w:val="8"/>
         </w:numPr>
         <w:rPr>
-          <w:lang w:val="es-ES"/>
-        </w:rPr>
-      </w:pPr>
-      <w:r>
-        <w:rPr>
-          <w:lang w:val="es-ES"/>
-        </w:rPr>
-        <w:t>cd "C:\Users\TU_USUARIO\Desktop\Distribuidora</w:t>
-      </w:r>
-      <w:r>
-        <w:t xml:space="preserve"> </w:t>
-      </w:r>
-      <w:r>
-        <w:rPr>
-          <w:lang w:val="es-ES"/>
-        </w:rPr>
-        <w:t>"</w:t>
-      </w:r>
-      <w:r>
-        <w:rPr>
-          <w:lang w:val="es-ES"/>
-        </w:rPr>
-        <w:t xml:space="preserve"> (</w:t>
-      </w:r>
-      <w:r>
-        <w:rPr>
-          <w:lang w:val="es-ES"/>
-        </w:rPr>
-        <w:t>Usa comillas si la ruta contiene espacios</w:t>
-      </w:r>
-      <w:r>
-        <w:t>.</w:t>
-      </w:r>
-      <w:r>
-        <w:t>)</w:t>
-      </w:r>
-    </w:p>
-    <w:p>
-      <w:pPr>
-        <w:rPr>
-          <w:lang w:val="es-ES"/>
-        </w:rPr>
-      </w:pPr>
-      <w:r>
-        <w:rPr>
+          <w:rFonts w:ascii="Arial" w:hAnsi="Arial" w:cs="Arial"/>
+          <w:sz w:val="24"/>
+          <w:szCs w:val="24"/>
+          <w:lang w:val="es-ES"/>
+        </w:rPr>
+      </w:pPr>
+      <w:r>
+        <w:rPr>
+          <w:rFonts w:ascii="Arial" w:hAnsi="Arial" w:cs="Arial"/>
+          <w:sz w:val="24"/>
+          <w:szCs w:val="24"/>
           <w:lang w:val="es-ES"/>
         </w:rPr>
         <w:t xml:space="preserve">Compila el programa con </w:t>
@@ -377,6 +594,9 @@
       <w:proofErr w:type="spellStart"/>
       <w:r>
         <w:rPr>
+          <w:rFonts w:ascii="Arial" w:hAnsi="Arial" w:cs="Arial"/>
+          <w:sz w:val="24"/>
+          <w:szCs w:val="24"/>
           <w:lang w:val="es-ES"/>
         </w:rPr>
         <w:t>javac</w:t>
@@ -386,11 +606,17 @@
     <w:p>
       <w:pPr>
         <w:rPr>
-          <w:lang w:val="es-ES"/>
-        </w:rPr>
-      </w:pPr>
-      <w:r>
-        <w:rPr>
+          <w:rFonts w:ascii="Arial" w:hAnsi="Arial" w:cs="Arial"/>
+          <w:sz w:val="24"/>
+          <w:szCs w:val="24"/>
+          <w:lang w:val="es-ES"/>
+        </w:rPr>
+      </w:pPr>
+      <w:r>
+        <w:rPr>
+          <w:rFonts w:ascii="Arial" w:hAnsi="Arial" w:cs="Arial"/>
+          <w:sz w:val="24"/>
+          <w:szCs w:val="24"/>
           <w:lang w:val="es-ES"/>
         </w:rPr>
         <w:t>Ejecuta:</w:t>
@@ -399,11 +625,17 @@
     <w:p>
       <w:pPr>
         <w:rPr>
-          <w:lang w:val="es-ES"/>
-        </w:rPr>
-      </w:pPr>
-      <w:r>
-        <w:rPr>
+          <w:rFonts w:ascii="Arial" w:hAnsi="Arial" w:cs="Arial"/>
+          <w:sz w:val="24"/>
+          <w:szCs w:val="24"/>
+          <w:lang w:val="es-ES"/>
+        </w:rPr>
+      </w:pPr>
+      <w:r>
+        <w:rPr>
+          <w:rFonts w:ascii="Arial" w:hAnsi="Arial" w:cs="Arial"/>
+          <w:sz w:val="24"/>
+          <w:szCs w:val="24"/>
           <w:lang w:val="es-ES"/>
         </w:rPr>
         <w:t>“</w:t>
@@ -411,6 +643,9 @@
       <w:proofErr w:type="spellStart"/>
       <w:r>
         <w:rPr>
+          <w:rFonts w:ascii="Arial" w:hAnsi="Arial" w:cs="Arial"/>
+          <w:sz w:val="24"/>
+          <w:szCs w:val="24"/>
           <w:lang w:val="es-ES"/>
         </w:rPr>
         <w:t>javac</w:t>
@@ -418,211 +653,315 @@
       <w:proofErr w:type="spellEnd"/>
       <w:r>
         <w:rPr>
+          <w:rFonts w:ascii="Arial" w:hAnsi="Arial" w:cs="Arial"/>
+          <w:sz w:val="24"/>
+          <w:szCs w:val="24"/>
+          <w:lang w:val="es-ES"/>
+        </w:rPr>
+        <w:t xml:space="preserve"> Distribuidora.java”</w:t>
+      </w:r>
+    </w:p>
+    <w:p>
+      <w:pPr>
+        <w:rPr>
+          <w:rFonts w:ascii="Arial" w:hAnsi="Arial" w:cs="Arial"/>
+          <w:sz w:val="24"/>
+          <w:szCs w:val="24"/>
+          <w:lang w:val="es-ES"/>
+        </w:rPr>
+      </w:pPr>
+      <w:r>
+        <w:rPr>
+          <w:rFonts w:ascii="Arial" w:hAnsi="Arial" w:cs="Arial"/>
+          <w:sz w:val="24"/>
+          <w:szCs w:val="24"/>
+          <w:lang w:val="es-ES"/>
+        </w:rPr>
+        <w:t xml:space="preserve">Si la compilación es correcta, no verás mensajes de error y aparecerá </w:t>
+      </w:r>
+      <w:proofErr w:type="spellStart"/>
+      <w:r>
+        <w:rPr>
+          <w:rFonts w:ascii="Arial" w:hAnsi="Arial" w:cs="Arial"/>
+          <w:sz w:val="24"/>
+          <w:szCs w:val="24"/>
+          <w:lang w:val="es-ES"/>
+        </w:rPr>
+        <w:t>Distribuidora.class</w:t>
+      </w:r>
+      <w:proofErr w:type="spellEnd"/>
+      <w:r>
+        <w:rPr>
+          <w:rFonts w:ascii="Arial" w:hAnsi="Arial" w:cs="Arial"/>
+          <w:sz w:val="24"/>
+          <w:szCs w:val="24"/>
+          <w:lang w:val="es-ES"/>
+        </w:rPr>
+        <w:t xml:space="preserve"> en la misma carpeta.</w:t>
+      </w:r>
+    </w:p>
+    <w:p>
+      <w:pPr>
+        <w:pStyle w:val="Prrafodelista"/>
+        <w:numPr>
+          <w:ilvl w:val="0"/>
+          <w:numId w:val="8"/>
+        </w:numPr>
+        <w:rPr>
+          <w:rFonts w:ascii="Arial" w:hAnsi="Arial" w:cs="Arial"/>
+          <w:sz w:val="24"/>
+          <w:szCs w:val="24"/>
+          <w:lang w:val="es-ES"/>
+        </w:rPr>
+      </w:pPr>
+      <w:r>
+        <w:rPr>
+          <w:rFonts w:ascii="Arial" w:hAnsi="Arial" w:cs="Arial"/>
+          <w:sz w:val="24"/>
+          <w:szCs w:val="24"/>
+          <w:lang w:val="es-ES"/>
+        </w:rPr>
+        <w:t xml:space="preserve"> Ejecuta el programa con java</w:t>
+      </w:r>
+    </w:p>
+    <w:p>
+      <w:pPr>
+        <w:rPr>
+          <w:rFonts w:ascii="Arial" w:hAnsi="Arial" w:cs="Arial"/>
+          <w:sz w:val="24"/>
+          <w:szCs w:val="24"/>
+          <w:lang w:val="es-ES"/>
+        </w:rPr>
+      </w:pPr>
+      <w:r>
+        <w:rPr>
+          <w:rFonts w:ascii="Arial" w:hAnsi="Arial" w:cs="Arial"/>
+          <w:sz w:val="24"/>
+          <w:szCs w:val="24"/>
+          <w:lang w:val="es-ES"/>
+        </w:rPr>
+        <w:t xml:space="preserve">Desde la misma carpeta </w:t>
+      </w:r>
+      <w:r>
+        <w:rPr>
+          <w:rFonts w:ascii="Arial" w:hAnsi="Arial" w:cs="Arial"/>
+          <w:sz w:val="24"/>
+          <w:szCs w:val="24"/>
+          <w:lang w:val="es-ES"/>
+        </w:rPr>
+        <w:t>Distribuidora</w:t>
+      </w:r>
+      <w:r>
+        <w:rPr>
+          <w:rFonts w:ascii="Arial" w:hAnsi="Arial" w:cs="Arial"/>
+          <w:sz w:val="24"/>
+          <w:szCs w:val="24"/>
+          <w:lang w:val="es-ES"/>
+        </w:rPr>
+        <w:t>, ejecuta:</w:t>
+      </w:r>
+    </w:p>
+    <w:p>
+      <w:pPr>
+        <w:rPr>
+          <w:rFonts w:ascii="Arial" w:hAnsi="Arial" w:cs="Arial"/>
+          <w:sz w:val="24"/>
+          <w:szCs w:val="24"/>
+          <w:lang w:val="es-ES"/>
+        </w:rPr>
+      </w:pPr>
+      <w:r>
+        <w:rPr>
+          <w:rFonts w:ascii="Arial" w:hAnsi="Arial" w:cs="Arial"/>
+          <w:sz w:val="24"/>
+          <w:szCs w:val="24"/>
+          <w:lang w:val="es-ES"/>
+        </w:rPr>
+        <w:t>java Distribuidora</w:t>
+      </w:r>
+    </w:p>
+    <w:p>
+      <w:pPr>
+        <w:rPr>
+          <w:rFonts w:ascii="Arial" w:hAnsi="Arial" w:cs="Arial"/>
+          <w:sz w:val="24"/>
+          <w:szCs w:val="24"/>
+          <w:lang w:val="es-ES"/>
+        </w:rPr>
+      </w:pPr>
+      <w:r>
+        <w:rPr>
+          <w:rFonts w:ascii="Arial" w:hAnsi="Arial" w:cs="Arial"/>
+          <w:sz w:val="24"/>
+          <w:szCs w:val="24"/>
+          <w:lang w:val="es-ES"/>
+        </w:rPr>
+        <w:t>N</w:t>
+      </w:r>
+      <w:r>
+        <w:rPr>
+          <w:rFonts w:ascii="Arial" w:hAnsi="Arial" w:cs="Arial"/>
+          <w:sz w:val="24"/>
+          <w:szCs w:val="24"/>
+          <w:lang w:val="es-ES"/>
+        </w:rPr>
+        <w:t>o agregues .java ni .</w:t>
+      </w:r>
+      <w:proofErr w:type="spellStart"/>
+      <w:r>
+        <w:rPr>
+          <w:rFonts w:ascii="Arial" w:hAnsi="Arial" w:cs="Arial"/>
+          <w:sz w:val="24"/>
+          <w:szCs w:val="24"/>
+          <w:lang w:val="es-ES"/>
+        </w:rPr>
+        <w:t>class</w:t>
+      </w:r>
+      <w:proofErr w:type="spellEnd"/>
+      <w:r>
+        <w:rPr>
+          <w:rFonts w:ascii="Arial" w:hAnsi="Arial" w:cs="Arial"/>
+          <w:sz w:val="24"/>
+          <w:szCs w:val="24"/>
+          <w:lang w:val="es-ES"/>
+        </w:rPr>
+        <w:t>. Se usa solo el nombre de la clase.</w:t>
+      </w:r>
+    </w:p>
+    <w:p>
+      <w:pPr>
+        <w:rPr>
+          <w:rFonts w:ascii="Arial" w:hAnsi="Arial" w:cs="Arial"/>
+          <w:sz w:val="24"/>
+          <w:szCs w:val="24"/>
+          <w:lang w:val="es-ES"/>
+        </w:rPr>
+      </w:pPr>
+      <w:r>
+        <w:rPr>
+          <w:rFonts w:ascii="Arial" w:hAnsi="Arial" w:cs="Arial"/>
+          <w:sz w:val="24"/>
+          <w:szCs w:val="24"/>
+          <w:lang w:val="es-ES"/>
+        </w:rPr>
+        <w:t>Interactúa con el programa escribiendo los datos cuando se te soliciten.</w:t>
+      </w:r>
+    </w:p>
+    <w:p>
+      <w:pPr>
+        <w:pStyle w:val="Prrafodelista"/>
+        <w:numPr>
+          <w:ilvl w:val="0"/>
+          <w:numId w:val="8"/>
+        </w:numPr>
+        <w:rPr>
+          <w:rFonts w:ascii="Arial" w:hAnsi="Arial" w:cs="Arial"/>
+          <w:sz w:val="24"/>
+          <w:szCs w:val="24"/>
+          <w:lang w:val="es-ES"/>
+        </w:rPr>
+      </w:pPr>
+      <w:r>
+        <w:rPr>
+          <w:rFonts w:ascii="Arial" w:hAnsi="Arial" w:cs="Arial"/>
+          <w:sz w:val="24"/>
+          <w:szCs w:val="24"/>
+          <w:lang w:val="es-ES"/>
+        </w:rPr>
+        <w:t xml:space="preserve">Ejemplo de </w:t>
+      </w:r>
+      <w:r>
+        <w:rPr>
+          <w:rFonts w:ascii="Arial" w:hAnsi="Arial" w:cs="Arial"/>
+          <w:sz w:val="24"/>
+          <w:szCs w:val="24"/>
+          <w:lang w:val="es-ES"/>
+        </w:rPr>
+        <w:t>ejecución de distribuidora.java</w:t>
+      </w:r>
+      <w:r>
+        <w:rPr>
+          <w:rFonts w:ascii="Arial" w:hAnsi="Arial" w:cs="Arial"/>
+          <w:sz w:val="24"/>
+          <w:szCs w:val="24"/>
+          <w:lang w:val="es-ES"/>
+        </w:rPr>
+        <w:t xml:space="preserve"> en PowerShell</w:t>
+      </w:r>
+    </w:p>
+    <w:p>
+      <w:pPr>
+        <w:rPr>
+          <w:rFonts w:ascii="Arial" w:hAnsi="Arial" w:cs="Arial"/>
+          <w:sz w:val="24"/>
+          <w:szCs w:val="24"/>
+          <w:lang w:val="es-ES"/>
+        </w:rPr>
+      </w:pPr>
+      <w:r>
+        <w:rPr>
+          <w:rFonts w:ascii="Arial" w:hAnsi="Arial" w:cs="Arial"/>
+          <w:sz w:val="24"/>
+          <w:szCs w:val="24"/>
+          <w:lang w:val="es-ES"/>
+        </w:rPr>
+        <w:t xml:space="preserve">PS C:\Users\TU_USUARIO\Desktop\Distribuidora\&gt; </w:t>
+      </w:r>
+      <w:proofErr w:type="spellStart"/>
+      <w:r>
+        <w:rPr>
+          <w:rFonts w:ascii="Arial" w:hAnsi="Arial" w:cs="Arial"/>
+          <w:sz w:val="24"/>
+          <w:szCs w:val="24"/>
+          <w:lang w:val="es-ES"/>
+        </w:rPr>
+        <w:t>javac</w:t>
+      </w:r>
+      <w:proofErr w:type="spellEnd"/>
+      <w:r>
+        <w:rPr>
+          <w:rFonts w:ascii="Arial" w:hAnsi="Arial" w:cs="Arial"/>
+          <w:sz w:val="24"/>
+          <w:szCs w:val="24"/>
           <w:lang w:val="es-ES"/>
         </w:rPr>
         <w:t xml:space="preserve"> Distribuidora.java</w:t>
       </w:r>
-      <w:r>
-        <w:rPr>
-          <w:lang w:val="es-ES"/>
-        </w:rPr>
-        <w:t>”</w:t>
-      </w:r>
-    </w:p>
-    <w:p>
-      <w:pPr>
-        <w:rPr>
-          <w:lang w:val="es-ES"/>
-        </w:rPr>
-      </w:pPr>
-      <w:r>
-        <w:rPr>
-          <w:lang w:val="es-ES"/>
-        </w:rPr>
-        <w:t xml:space="preserve">Si la compilación es correcta, no verás mensajes de error y aparecerá </w:t>
-      </w:r>
-      <w:proofErr w:type="spellStart"/>
-      <w:r>
-        <w:rPr>
-          <w:lang w:val="es-ES"/>
-        </w:rPr>
-        <w:t>Distribuidora.class</w:t>
-      </w:r>
-      <w:proofErr w:type="spellEnd"/>
-      <w:r>
-        <w:rPr>
-          <w:lang w:val="es-ES"/>
-        </w:rPr>
-        <w:t xml:space="preserve"> en la misma carpeta.</w:t>
-      </w:r>
-    </w:p>
-    <w:p>
-      <w:pPr>
-        <w:rPr>
-          <w:lang w:val="es-ES"/>
-        </w:rPr>
-      </w:pPr>
-    </w:p>
-    <w:p>
-      <w:pPr>
-        <w:rPr>
-          <w:lang w:val="es-ES"/>
-        </w:rPr>
-      </w:pPr>
-      <w:r>
-        <w:rPr>
-          <w:lang w:val="es-ES"/>
-        </w:rPr>
-        <w:t>6) Ejecuta el programa con java</w:t>
-      </w:r>
-    </w:p>
-    <w:p>
-      <w:pPr>
-        <w:rPr>
-          <w:lang w:val="es-ES"/>
-        </w:rPr>
-      </w:pPr>
-      <w:r>
-        <w:rPr>
-          <w:lang w:val="es-ES"/>
-        </w:rPr>
-        <w:t xml:space="preserve">Desde la misma carpeta </w:t>
-      </w:r>
-      <w:r>
-        <w:rPr>
-          <w:lang w:val="es-ES"/>
-        </w:rPr>
-        <w:t>Distribuidora</w:t>
-      </w:r>
-      <w:r>
-        <w:rPr>
-          <w:lang w:val="es-ES"/>
-        </w:rPr>
-        <w:t>, ejecuta:</w:t>
-      </w:r>
-    </w:p>
-    <w:p>
-      <w:pPr>
-        <w:rPr>
-          <w:lang w:val="es-ES"/>
-        </w:rPr>
-      </w:pPr>
-      <w:r>
-        <w:rPr>
-          <w:lang w:val="es-ES"/>
-        </w:rPr>
-        <w:t>java Distribuidora</w:t>
-      </w:r>
-    </w:p>
-    <w:p>
-      <w:pPr>
-        <w:rPr>
-          <w:lang w:val="es-ES"/>
-        </w:rPr>
-      </w:pPr>
-      <w:r>
-        <w:rPr>
-          <w:lang w:val="es-ES"/>
-        </w:rPr>
-        <w:t>Importante: no agregues .java ni .</w:t>
-      </w:r>
-      <w:proofErr w:type="spellStart"/>
-      <w:r>
-        <w:rPr>
-          <w:lang w:val="es-ES"/>
-        </w:rPr>
-        <w:t>class</w:t>
-      </w:r>
-      <w:proofErr w:type="spellEnd"/>
-      <w:r>
-        <w:rPr>
-          <w:lang w:val="es-ES"/>
-        </w:rPr>
-        <w:t>. Se usa solo el nombre de la clase.</w:t>
-      </w:r>
-    </w:p>
-    <w:p>
-      <w:pPr>
-        <w:rPr>
-          <w:lang w:val="es-ES"/>
-        </w:rPr>
-      </w:pPr>
-      <w:r>
-        <w:rPr>
-          <w:lang w:val="es-ES"/>
-        </w:rPr>
-        <w:t>Interactúa con el programa escribiendo los datos cuando se te soliciten.</w:t>
-      </w:r>
-    </w:p>
-    <w:p>
-      <w:pPr>
-        <w:rPr>
-          <w:lang w:val="es-ES"/>
-        </w:rPr>
-      </w:pPr>
-    </w:p>
-    <w:p>
-      <w:pPr>
-        <w:rPr>
-          <w:lang w:val="es-ES"/>
-        </w:rPr>
-      </w:pPr>
-      <w:r>
-        <w:rPr>
+    </w:p>
+    <w:p>
+      <w:pPr>
+        <w:rPr>
+          <w:rFonts w:ascii="Arial" w:hAnsi="Arial" w:cs="Arial"/>
+          <w:sz w:val="24"/>
+          <w:szCs w:val="24"/>
+          <w:lang w:val="es-ES"/>
+        </w:rPr>
+      </w:pPr>
+      <w:r>
+        <w:rPr>
+          <w:rFonts w:ascii="Arial" w:hAnsi="Arial" w:cs="Arial"/>
+          <w:sz w:val="24"/>
+          <w:szCs w:val="24"/>
           <w:lang w:val="es-ES"/>
         </w:rPr>
         <w:lastRenderedPageBreak/>
-        <w:t>7) Ejemplo de sesión en PowerShell</w:t>
-      </w:r>
-    </w:p>
-    <w:p>
-      <w:pPr>
-        <w:rPr>
-          <w:lang w:val="es-ES"/>
-        </w:rPr>
-      </w:pPr>
-      <w:r>
-        <w:rPr>
-          <w:lang w:val="es-ES"/>
-        </w:rPr>
-        <w:t xml:space="preserve">PS C:\Users\TU_USUARIO\Desktop\Distribuidora\&gt; </w:t>
-      </w:r>
-      <w:proofErr w:type="spellStart"/>
-      <w:r>
-        <w:rPr>
-          <w:lang w:val="es-ES"/>
-        </w:rPr>
-        <w:t>javac</w:t>
-      </w:r>
-      <w:proofErr w:type="spellEnd"/>
-      <w:r>
-        <w:rPr>
-          <w:lang w:val="es-ES"/>
-        </w:rPr>
-        <w:t xml:space="preserve"> Distribuidora.java</w:t>
-      </w:r>
-    </w:p>
-    <w:p>
-      <w:pPr>
-        <w:rPr>
-          <w:lang w:val="es-ES"/>
-        </w:rPr>
-      </w:pPr>
-      <w:r>
-        <w:rPr>
-          <w:lang w:val="es-ES"/>
-        </w:rPr>
         <w:t>PS C:\Users\TU_USUARIO\Desktop\Distribuidora\&gt; java Distribuidora</w:t>
       </w:r>
     </w:p>
     <w:p>
       <w:pPr>
         <w:rPr>
-          <w:lang w:val="es-ES"/>
-        </w:rPr>
-      </w:pPr>
-      <w:r>
-        <w:rPr>
+          <w:rFonts w:ascii="Arial" w:hAnsi="Arial" w:cs="Arial"/>
+          <w:sz w:val="24"/>
+          <w:szCs w:val="24"/>
+          <w:lang w:val="es-ES"/>
+        </w:rPr>
+      </w:pPr>
+      <w:r>
+        <w:rPr>
+          <w:rFonts w:ascii="Arial" w:hAnsi="Arial" w:cs="Arial"/>
+          <w:sz w:val="24"/>
+          <w:szCs w:val="24"/>
           <w:lang w:val="es-ES"/>
         </w:rPr>
         <w:t>Ingrese su correo Gmail para registrarse: cliente@gmail.com</w:t>
@@ -631,11 +970,17 @@
     <w:p>
       <w:pPr>
         <w:rPr>
-          <w:lang w:val="es-ES"/>
-        </w:rPr>
-      </w:pPr>
-      <w:r>
-        <w:rPr>
+          <w:rFonts w:ascii="Arial" w:hAnsi="Arial" w:cs="Arial"/>
+          <w:sz w:val="24"/>
+          <w:szCs w:val="24"/>
+          <w:lang w:val="es-ES"/>
+        </w:rPr>
+      </w:pPr>
+      <w:r>
+        <w:rPr>
+          <w:rFonts w:ascii="Arial" w:hAnsi="Arial" w:cs="Arial"/>
+          <w:sz w:val="24"/>
+          <w:szCs w:val="24"/>
           <w:lang w:val="es-ES"/>
         </w:rPr>
         <w:t>Registro exitoso con la cuenta: cliente@gmail.com</w:t>
@@ -644,11 +989,17 @@
     <w:p>
       <w:pPr>
         <w:rPr>
-          <w:lang w:val="es-ES"/>
-        </w:rPr>
-      </w:pPr>
-      <w:r>
-        <w:rPr>
+          <w:rFonts w:ascii="Arial" w:hAnsi="Arial" w:cs="Arial"/>
+          <w:sz w:val="24"/>
+          <w:szCs w:val="24"/>
+          <w:lang w:val="es-ES"/>
+        </w:rPr>
+      </w:pPr>
+      <w:r>
+        <w:rPr>
+          <w:rFonts w:ascii="Arial" w:hAnsi="Arial" w:cs="Arial"/>
+          <w:sz w:val="24"/>
+          <w:szCs w:val="24"/>
           <w:lang w:val="es-ES"/>
         </w:rPr>
         <w:t>Ingrese la marca del vehículo: Nissan</w:t>
@@ -657,11 +1008,17 @@
     <w:p>
       <w:pPr>
         <w:rPr>
-          <w:lang w:val="es-ES"/>
-        </w:rPr>
-      </w:pPr>
-      <w:r>
-        <w:rPr>
+          <w:rFonts w:ascii="Arial" w:hAnsi="Arial" w:cs="Arial"/>
+          <w:sz w:val="24"/>
+          <w:szCs w:val="24"/>
+          <w:lang w:val="es-ES"/>
+        </w:rPr>
+      </w:pPr>
+      <w:r>
+        <w:rPr>
+          <w:rFonts w:ascii="Arial" w:hAnsi="Arial" w:cs="Arial"/>
+          <w:sz w:val="24"/>
+          <w:szCs w:val="24"/>
           <w:lang w:val="es-ES"/>
         </w:rPr>
         <w:t>Ingrese el modelo del vehículo: Versa</w:t>
@@ -670,11 +1027,17 @@
     <w:p>
       <w:pPr>
         <w:rPr>
-          <w:lang w:val="es-ES"/>
-        </w:rPr>
-      </w:pPr>
-      <w:r>
-        <w:rPr>
+          <w:rFonts w:ascii="Arial" w:hAnsi="Arial" w:cs="Arial"/>
+          <w:sz w:val="24"/>
+          <w:szCs w:val="24"/>
+          <w:lang w:val="es-ES"/>
+        </w:rPr>
+      </w:pPr>
+      <w:r>
+        <w:rPr>
+          <w:rFonts w:ascii="Arial" w:hAnsi="Arial" w:cs="Arial"/>
+          <w:sz w:val="24"/>
+          <w:szCs w:val="24"/>
           <w:lang w:val="es-ES"/>
         </w:rPr>
         <w:t>Ingrese la cilindrada del vehículo: 1800cc</w:t>
@@ -683,11 +1046,17 @@
     <w:p>
       <w:pPr>
         <w:rPr>
-          <w:lang w:val="es-ES"/>
-        </w:rPr>
-      </w:pPr>
-      <w:r>
-        <w:rPr>
+          <w:rFonts w:ascii="Arial" w:hAnsi="Arial" w:cs="Arial"/>
+          <w:sz w:val="24"/>
+          <w:szCs w:val="24"/>
+          <w:lang w:val="es-ES"/>
+        </w:rPr>
+      </w:pPr>
+      <w:r>
+        <w:rPr>
+          <w:rFonts w:ascii="Arial" w:hAnsi="Arial" w:cs="Arial"/>
+          <w:sz w:val="24"/>
+          <w:szCs w:val="24"/>
           <w:lang w:val="es-ES"/>
         </w:rPr>
         <w:t>Ingrese el tipo de combustible: Bencina</w:t>
@@ -696,11 +1065,17 @@
     <w:p>
       <w:pPr>
         <w:rPr>
-          <w:lang w:val="es-ES"/>
-        </w:rPr>
-      </w:pPr>
-      <w:r>
-        <w:rPr>
+          <w:rFonts w:ascii="Arial" w:hAnsi="Arial" w:cs="Arial"/>
+          <w:sz w:val="24"/>
+          <w:szCs w:val="24"/>
+          <w:lang w:val="es-ES"/>
+        </w:rPr>
+      </w:pPr>
+      <w:r>
+        <w:rPr>
+          <w:rFonts w:ascii="Arial" w:hAnsi="Arial" w:cs="Arial"/>
+          <w:sz w:val="24"/>
+          <w:szCs w:val="24"/>
           <w:lang w:val="es-ES"/>
         </w:rPr>
         <w:t>Ingrese la capacidad en pasajeros: 5</w:t>
@@ -709,11 +1084,17 @@
     <w:p>
       <w:pPr>
         <w:rPr>
-          <w:lang w:val="es-ES"/>
-        </w:rPr>
-      </w:pPr>
-      <w:r>
-        <w:rPr>
+          <w:rFonts w:ascii="Arial" w:hAnsi="Arial" w:cs="Arial"/>
+          <w:sz w:val="24"/>
+          <w:szCs w:val="24"/>
+          <w:lang w:val="es-ES"/>
+        </w:rPr>
+      </w:pPr>
+      <w:r>
+        <w:rPr>
+          <w:rFonts w:ascii="Arial" w:hAnsi="Arial" w:cs="Arial"/>
+          <w:sz w:val="24"/>
+          <w:szCs w:val="24"/>
           <w:lang w:val="es-ES"/>
         </w:rPr>
         <w:t>Ingrese el monto de la compra en pesos: 48000</w:t>
@@ -722,11 +1103,17 @@
     <w:p>
       <w:pPr>
         <w:rPr>
-          <w:lang w:val="es-ES"/>
-        </w:rPr>
-      </w:pPr>
-      <w:r>
-        <w:rPr>
+          <w:rFonts w:ascii="Arial" w:hAnsi="Arial" w:cs="Arial"/>
+          <w:sz w:val="24"/>
+          <w:szCs w:val="24"/>
+          <w:lang w:val="es-ES"/>
+        </w:rPr>
+      </w:pPr>
+      <w:r>
+        <w:rPr>
+          <w:rFonts w:ascii="Arial" w:hAnsi="Arial" w:cs="Arial"/>
+          <w:sz w:val="24"/>
+          <w:szCs w:val="24"/>
           <w:lang w:val="es-ES"/>
         </w:rPr>
         <w:t>Ingrese la distancia en km hasta el domicilio: 10</w:t>
@@ -735,11 +1122,17 @@
     <w:p>
       <w:pPr>
         <w:rPr>
-          <w:lang w:val="es-ES"/>
-        </w:rPr>
-      </w:pPr>
-      <w:r>
-        <w:rPr>
+          <w:rFonts w:ascii="Arial" w:hAnsi="Arial" w:cs="Arial"/>
+          <w:sz w:val="24"/>
+          <w:szCs w:val="24"/>
+          <w:lang w:val="es-ES"/>
+        </w:rPr>
+      </w:pPr>
+      <w:r>
+        <w:rPr>
+          <w:rFonts w:ascii="Arial" w:hAnsi="Arial" w:cs="Arial"/>
+          <w:sz w:val="24"/>
+          <w:szCs w:val="24"/>
           <w:lang w:val="es-ES"/>
         </w:rPr>
         <w:t>Resumen de datos ingresados:</w:t>
@@ -748,11 +1141,17 @@
     <w:p>
       <w:pPr>
         <w:rPr>
-          <w:lang w:val="es-ES"/>
-        </w:rPr>
-      </w:pPr>
-      <w:r>
-        <w:rPr>
+          <w:rFonts w:ascii="Arial" w:hAnsi="Arial" w:cs="Arial"/>
+          <w:sz w:val="24"/>
+          <w:szCs w:val="24"/>
+          <w:lang w:val="es-ES"/>
+        </w:rPr>
+      </w:pPr>
+      <w:r>
+        <w:rPr>
+          <w:rFonts w:ascii="Arial" w:hAnsi="Arial" w:cs="Arial"/>
+          <w:sz w:val="24"/>
+          <w:szCs w:val="24"/>
           <w:lang w:val="es-ES"/>
         </w:rPr>
         <w:t>La marca que ha ingresado es: Nissan</w:t>
@@ -761,11 +1160,17 @@
     <w:p>
       <w:pPr>
         <w:rPr>
-          <w:lang w:val="es-ES"/>
-        </w:rPr>
-      </w:pPr>
-      <w:r>
-        <w:rPr>
+          <w:rFonts w:ascii="Arial" w:hAnsi="Arial" w:cs="Arial"/>
+          <w:sz w:val="24"/>
+          <w:szCs w:val="24"/>
+          <w:lang w:val="es-ES"/>
+        </w:rPr>
+      </w:pPr>
+      <w:r>
+        <w:rPr>
+          <w:rFonts w:ascii="Arial" w:hAnsi="Arial" w:cs="Arial"/>
+          <w:sz w:val="24"/>
+          <w:szCs w:val="24"/>
           <w:lang w:val="es-ES"/>
         </w:rPr>
         <w:t>El modelo que ha ingresado es: Versa</w:t>
@@ -774,11 +1179,17 @@
     <w:p>
       <w:pPr>
         <w:rPr>
-          <w:lang w:val="es-ES"/>
-        </w:rPr>
-      </w:pPr>
-      <w:r>
-        <w:rPr>
+          <w:rFonts w:ascii="Arial" w:hAnsi="Arial" w:cs="Arial"/>
+          <w:sz w:val="24"/>
+          <w:szCs w:val="24"/>
+          <w:lang w:val="es-ES"/>
+        </w:rPr>
+      </w:pPr>
+      <w:r>
+        <w:rPr>
+          <w:rFonts w:ascii="Arial" w:hAnsi="Arial" w:cs="Arial"/>
+          <w:sz w:val="24"/>
+          <w:szCs w:val="24"/>
           <w:lang w:val="es-ES"/>
         </w:rPr>
         <w:t>La cilindrada que ha ingresado es: 1800cc</w:t>
@@ -787,11 +1198,17 @@
     <w:p>
       <w:pPr>
         <w:rPr>
-          <w:lang w:val="es-ES"/>
-        </w:rPr>
-      </w:pPr>
-      <w:r>
-        <w:rPr>
+          <w:rFonts w:ascii="Arial" w:hAnsi="Arial" w:cs="Arial"/>
+          <w:sz w:val="24"/>
+          <w:szCs w:val="24"/>
+          <w:lang w:val="es-ES"/>
+        </w:rPr>
+      </w:pPr>
+      <w:r>
+        <w:rPr>
+          <w:rFonts w:ascii="Arial" w:hAnsi="Arial" w:cs="Arial"/>
+          <w:sz w:val="24"/>
+          <w:szCs w:val="24"/>
           <w:lang w:val="es-ES"/>
         </w:rPr>
         <w:t>El tipo de combustible es: Bencina</w:t>
@@ -800,11 +1217,17 @@
     <w:p>
       <w:pPr>
         <w:rPr>
-          <w:lang w:val="es-ES"/>
-        </w:rPr>
-      </w:pPr>
-      <w:r>
-        <w:rPr>
+          <w:rFonts w:ascii="Arial" w:hAnsi="Arial" w:cs="Arial"/>
+          <w:sz w:val="24"/>
+          <w:szCs w:val="24"/>
+          <w:lang w:val="es-ES"/>
+        </w:rPr>
+      </w:pPr>
+      <w:r>
+        <w:rPr>
+          <w:rFonts w:ascii="Arial" w:hAnsi="Arial" w:cs="Arial"/>
+          <w:sz w:val="24"/>
+          <w:szCs w:val="24"/>
           <w:lang w:val="es-ES"/>
         </w:rPr>
         <w:t>Tiene una capacidad de 5 pasajeros.</w:t>
@@ -813,11 +1236,17 @@
     <w:p>
       <w:pPr>
         <w:rPr>
-          <w:lang w:val="es-ES"/>
-        </w:rPr>
-      </w:pPr>
-      <w:r>
-        <w:rPr>
+          <w:rFonts w:ascii="Arial" w:hAnsi="Arial" w:cs="Arial"/>
+          <w:sz w:val="24"/>
+          <w:szCs w:val="24"/>
+          <w:lang w:val="es-ES"/>
+        </w:rPr>
+      </w:pPr>
+      <w:r>
+        <w:rPr>
+          <w:rFonts w:ascii="Arial" w:hAnsi="Arial" w:cs="Arial"/>
+          <w:sz w:val="24"/>
+          <w:szCs w:val="24"/>
           <w:lang w:val="es-ES"/>
         </w:rPr>
         <w:t>Monto de la compra: $48000</w:t>
@@ -826,11 +1255,17 @@
     <w:p>
       <w:pPr>
         <w:rPr>
-          <w:lang w:val="es-ES"/>
-        </w:rPr>
-      </w:pPr>
-      <w:r>
-        <w:rPr>
+          <w:rFonts w:ascii="Arial" w:hAnsi="Arial" w:cs="Arial"/>
+          <w:sz w:val="24"/>
+          <w:szCs w:val="24"/>
+          <w:lang w:val="es-ES"/>
+        </w:rPr>
+      </w:pPr>
+      <w:r>
+        <w:rPr>
+          <w:rFonts w:ascii="Arial" w:hAnsi="Arial" w:cs="Arial"/>
+          <w:sz w:val="24"/>
+          <w:szCs w:val="24"/>
           <w:lang w:val="es-ES"/>
         </w:rPr>
         <w:t>Distancia hasta el domicilio: 10 km</w:t>
@@ -839,11 +1274,17 @@
     <w:p>
       <w:pPr>
         <w:rPr>
-          <w:lang w:val="es-ES"/>
-        </w:rPr>
-      </w:pPr>
-      <w:r>
-        <w:rPr>
+          <w:rFonts w:ascii="Arial" w:hAnsi="Arial" w:cs="Arial"/>
+          <w:sz w:val="24"/>
+          <w:szCs w:val="24"/>
+          <w:lang w:val="es-ES"/>
+        </w:rPr>
+      </w:pPr>
+      <w:r>
+        <w:rPr>
+          <w:rFonts w:ascii="Arial" w:hAnsi="Arial" w:cs="Arial"/>
+          <w:sz w:val="24"/>
+          <w:szCs w:val="24"/>
           <w:lang w:val="es-ES"/>
         </w:rPr>
         <w:t>Tarifa aplicada: $150 por km</w:t>
@@ -852,11 +1293,17 @@
     <w:p>
       <w:pPr>
         <w:rPr>
-          <w:lang w:val="es-ES"/>
-        </w:rPr>
-      </w:pPr>
-      <w:r>
-        <w:rPr>
+          <w:rFonts w:ascii="Arial" w:hAnsi="Arial" w:cs="Arial"/>
+          <w:sz w:val="24"/>
+          <w:szCs w:val="24"/>
+          <w:lang w:val="es-ES"/>
+        </w:rPr>
+      </w:pPr>
+      <w:r>
+        <w:rPr>
+          <w:rFonts w:ascii="Arial" w:hAnsi="Arial" w:cs="Arial"/>
+          <w:sz w:val="24"/>
+          <w:szCs w:val="24"/>
           <w:lang w:val="es-ES"/>
         </w:rPr>
         <w:t>Costo del despacho: $1500</w:t>
@@ -865,11 +1312,17 @@
     <w:p>
       <w:pPr>
         <w:rPr>
-          <w:lang w:val="es-ES"/>
-        </w:rPr>
-      </w:pPr>
-      <w:r>
-        <w:rPr>
+          <w:rFonts w:ascii="Arial" w:hAnsi="Arial" w:cs="Arial"/>
+          <w:sz w:val="24"/>
+          <w:szCs w:val="24"/>
+          <w:lang w:val="es-ES"/>
+        </w:rPr>
+      </w:pPr>
+      <w:r>
+        <w:rPr>
+          <w:rFonts w:ascii="Arial" w:hAnsi="Arial" w:cs="Arial"/>
+          <w:sz w:val="24"/>
+          <w:szCs w:val="24"/>
           <w:lang w:val="es-ES"/>
         </w:rPr>
         <w:t>Otro ejemplo (compra de $60.000 y 25 km):</w:t>
@@ -878,11 +1331,17 @@
     <w:p>
       <w:pPr>
         <w:rPr>
-          <w:lang w:val="es-ES"/>
-        </w:rPr>
-      </w:pPr>
-      <w:r>
-        <w:rPr>
+          <w:rFonts w:ascii="Arial" w:hAnsi="Arial" w:cs="Arial"/>
+          <w:sz w:val="24"/>
+          <w:szCs w:val="24"/>
+          <w:lang w:val="es-ES"/>
+        </w:rPr>
+      </w:pPr>
+      <w:r>
+        <w:rPr>
+          <w:rFonts w:ascii="Arial" w:hAnsi="Arial" w:cs="Arial"/>
+          <w:sz w:val="24"/>
+          <w:szCs w:val="24"/>
           <w:lang w:val="es-ES"/>
         </w:rPr>
         <w:t>Tarifa aplicada: $150 por km (compra ≥ $50.000 y distancia &gt; 20 km)</w:t>
@@ -891,11 +1350,17 @@
     <w:p>
       <w:pPr>
         <w:rPr>
-          <w:lang w:val="es-ES"/>
-        </w:rPr>
-      </w:pPr>
-      <w:r>
-        <w:rPr>
+          <w:rFonts w:ascii="Arial" w:hAnsi="Arial" w:cs="Arial"/>
+          <w:sz w:val="24"/>
+          <w:szCs w:val="24"/>
+          <w:lang w:val="es-ES"/>
+        </w:rPr>
+      </w:pPr>
+      <w:r>
+        <w:rPr>
+          <w:rFonts w:ascii="Arial" w:hAnsi="Arial" w:cs="Arial"/>
+          <w:sz w:val="24"/>
+          <w:szCs w:val="24"/>
           <w:lang w:val="es-ES"/>
         </w:rPr>
         <w:t>Costo del despacho: $3750</w:t>
@@ -904,11 +1369,17 @@
     <w:p>
       <w:pPr>
         <w:rPr>
-          <w:lang w:val="es-ES"/>
-        </w:rPr>
-      </w:pPr>
-      <w:r>
-        <w:rPr>
+          <w:rFonts w:ascii="Arial" w:hAnsi="Arial" w:cs="Arial"/>
+          <w:sz w:val="24"/>
+          <w:szCs w:val="24"/>
+          <w:lang w:val="es-ES"/>
+        </w:rPr>
+      </w:pPr>
+      <w:r>
+        <w:rPr>
+          <w:rFonts w:ascii="Arial" w:hAnsi="Arial" w:cs="Arial"/>
+          <w:sz w:val="24"/>
+          <w:szCs w:val="24"/>
           <w:lang w:val="es-ES"/>
         </w:rPr>
         <w:t>Ejemplo con despacho gratuito (compra de $55.000 y 12 km):</w:t>
@@ -917,11 +1388,17 @@
     <w:p>
       <w:pPr>
         <w:rPr>
-          <w:lang w:val="es-ES"/>
-        </w:rPr>
-      </w:pPr>
-      <w:r>
-        <w:rPr>
+          <w:rFonts w:ascii="Arial" w:hAnsi="Arial" w:cs="Arial"/>
+          <w:sz w:val="24"/>
+          <w:szCs w:val="24"/>
+          <w:lang w:val="es-ES"/>
+        </w:rPr>
+      </w:pPr>
+      <w:r>
+        <w:rPr>
+          <w:rFonts w:ascii="Arial" w:hAnsi="Arial" w:cs="Arial"/>
+          <w:sz w:val="24"/>
+          <w:szCs w:val="24"/>
           <w:lang w:val="es-ES"/>
         </w:rPr>
         <w:t>Tarifa aplicada: Despacho gratuito (compra ≥ $50.000 y distancia ≤ 20 km)</w:t>
@@ -930,11 +1407,17 @@
     <w:p>
       <w:pPr>
         <w:rPr>
-          <w:lang w:val="es-ES"/>
-        </w:rPr>
-      </w:pPr>
-      <w:r>
-        <w:rPr>
+          <w:rFonts w:ascii="Arial" w:hAnsi="Arial" w:cs="Arial"/>
+          <w:sz w:val="24"/>
+          <w:szCs w:val="24"/>
+          <w:lang w:val="es-ES"/>
+        </w:rPr>
+      </w:pPr>
+      <w:r>
+        <w:rPr>
+          <w:rFonts w:ascii="Arial" w:hAnsi="Arial" w:cs="Arial"/>
+          <w:sz w:val="24"/>
+          <w:szCs w:val="24"/>
           <w:lang w:val="es-ES"/>
         </w:rPr>
         <w:t>Costo del despacho: $0</w:t>
@@ -952,7 +1435,7 @@
 </file>
 
 <file path=word/numbering.xml><?xml version="1.0" encoding="utf-8"?>
-<w:numbering xmlns:wpc="http://schemas.microsoft.com/office/word/2010/wordprocessingCanvas" xmlns:cx="http://schemas.microsoft.com/office/drawing/2014/chartex" xmlns:cx1="http://schemas.microsoft.com/office/drawing/2015/9/8/chartex" xmlns:cx2="http://schemas.microsoft.com/office/drawing/2015/10/21/chartex" xmlns:cx3="http://schemas.microsoft.com/office/drawing/2016/5/9/chartex" xmlns:cx4="http://schemas.microsoft.com/office/drawing/2016/5/10/chartex" xmlns:cx5="http://schemas.microsoft.com/office/drawing/2016/5/11/chartex" xmlns:cx6="http://schemas.microsoft.com/office/drawing/2016/5/12/chartex" xmlns:cx7="http://schemas.microsoft.com/office/drawing/2016/5/13/chartex" xmlns:cx8="http://schemas.microsoft.com/office/drawing/2016/5/14/chartex" xmlns:mc="http://schemas.openxmlformats.org/markup-compatibility/2006" xmlns:aink="http://schemas.microsoft.com/office/drawing/2016/ink" xmlns:am3d="http://schemas.microsoft.com/office/drawing/2017/model3d" xmlns:o="urn:schemas-microsoft-com:office:office" xmlns:oel="http://schemas.microsoft.com/office/2019/extlst" xmlns:r="http://schemas.openxmlformats.org/officeDocument/2006/relationships" xmlns:m="http://schemas.openxmlformats.org/officeDocument/2006/math" xmlns:v="urn:schemas-microsoft-com:vml" xmlns:wp14="http://schemas.microsoft.com/office/word/2010/wordprocessingDrawing" xmlns:wp="http://schemas.openxmlformats.org/drawingml/2006/wordprocessingDrawing" xmlns:w10="urn:schemas-microsoft-com:office:word" xmlns:w="http://schemas.openxmlformats.org/wordprocessingml/2006/main" xmlns:w14="http://schemas.microsoft.com/office/word/2010/wordml" xmlns:w15="http://schemas.microsoft.com/office/word/2012/wordml" xmlns:w16cex="http://schemas.microsoft.com/office/word/2018/wordml/cex" xmlns:w16cid="http://schemas.microsoft.com/office/word/2016/wordml/cid" xmlns:w16="http://schemas.microsoft.com/office/word/2018/wordml" xmlns:w16du="http://schemas.microsoft.com/office/word/2023/wordml/word16du" xmlns:w16sdtdh="http://schemas.microsoft.com/office/word/2020/wordml/sdtdatahash" xmlns:w16sdtfl="http://schemas.microsoft.com/office/word/2024/wordml/sdtformatlock" xmlns:w16se="http://schemas.microsoft.com/office/word/2015/wordml/symex" xmlns:wpg="http://schemas.microsoft.com/office/word/2010/wordprocessingGroup" xmlns:wpi="http://schemas.microsoft.com/office/word/2010/wordprocessingInk" xmlns:wne="http://schemas.microsoft.com/office/word/2006/wordml" xmlns:wps="http://schemas.microsoft.com/office/word/2010/wordprocessingShape" mc:Ignorable="w14 w15 w16se w16cid w16 w16cex w16sdtdh w16sdtfl w16du wp14">
+<w:numbering xmlns:wpc="http://schemas.microsoft.com/office/word/2010/wordprocessingCanvas" xmlns:cx="http://schemas.microsoft.com/office/drawing/2014/chartex" xmlns:cx1="http://schemas.microsoft.com/office/drawing/2015/9/8/chartex" xmlns:cx2="http://schemas.microsoft.com/office/drawing/2015/10/21/chartex" xmlns:cx3="http://schemas.microsoft.com/office/drawing/2016/5/9/chartex" xmlns:cx4="http://schemas.microsoft.com/office/drawing/2016/5/10/chartex" xmlns:cx5="http://schemas.microsoft.com/office/drawing/2016/5/11/chartex" xmlns:cx6="http://schemas.microsoft.com/office/drawing/2016/5/12/chartex" xmlns:cx7="http://schemas.microsoft.com/office/drawing/2016/5/13/chartex" xmlns:cx8="http://schemas.microsoft.com/office/drawing/2016/5/14/chartex" xmlns:mc="http://schemas.openxmlformats.org/markup-compatibility/2006" xmlns:aink="http://schemas.microsoft.com/office/drawing/2016/ink" xmlns:am3d="http://schemas.microsoft.com/office/drawing/2017/model3d" xmlns:o="urn:schemas-microsoft-com:office:office" xmlns:r="http://schemas.openxmlformats.org/officeDocument/2006/relationships" xmlns:m="http://schemas.openxmlformats.org/officeDocument/2006/math" xmlns:v="urn:schemas-microsoft-com:vml" xmlns:wp14="http://schemas.microsoft.com/office/word/2010/wordprocessingDrawing" xmlns:wp="http://schemas.openxmlformats.org/drawingml/2006/wordprocessingDrawing" xmlns:w10="urn:schemas-microsoft-com:office:word" xmlns:w="http://schemas.openxmlformats.org/wordprocessingml/2006/main" xmlns:w14="http://schemas.microsoft.com/office/word/2010/wordml" xmlns:w15="http://schemas.microsoft.com/office/word/2012/wordml" xmlns:w16cex="http://schemas.microsoft.com/office/word/2018/wordml/cex" xmlns:w16cid="http://schemas.microsoft.com/office/word/2016/wordml/cid" xmlns:w16="http://schemas.microsoft.com/office/word/2018/wordml" xmlns:w16sdtdh="http://schemas.microsoft.com/office/word/2020/wordml/sdtdatahash" xmlns:w16se="http://schemas.microsoft.com/office/word/2015/wordml/symex" xmlns:wpg="http://schemas.microsoft.com/office/word/2010/wordprocessingGroup" xmlns:wpi="http://schemas.microsoft.com/office/word/2010/wordprocessingInk" xmlns:wne="http://schemas.microsoft.com/office/word/2006/wordml" xmlns:wps="http://schemas.microsoft.com/office/word/2010/wordprocessingShape" mc:Ignorable="w14 w15 w16se w16cid w16 w16cex w16sdtdh wp14">
   <w:abstractNum w:abstractNumId="0" w15:restartNumberingAfterBreak="0">
     <w:nsid w:val="067E4AB1"/>
     <w:multiLevelType w:val="multilevel"/>
@@ -2131,44 +2614,44 @@
       </w:pPr>
     </w:lvl>
   </w:abstractNum>
-  <w:num w:numId="1" w16cid:durableId="962425373">
+  <w:num w:numId="1">
     <w:abstractNumId w:val="6"/>
   </w:num>
-  <w:num w:numId="2" w16cid:durableId="174150502">
+  <w:num w:numId="2">
     <w:abstractNumId w:val="1"/>
   </w:num>
-  <w:num w:numId="3" w16cid:durableId="820194309">
+  <w:num w:numId="3">
     <w:abstractNumId w:val="3"/>
   </w:num>
-  <w:num w:numId="4" w16cid:durableId="1953054622">
+  <w:num w:numId="4">
     <w:abstractNumId w:val="9"/>
   </w:num>
-  <w:num w:numId="5" w16cid:durableId="1297756036">
+  <w:num w:numId="5">
     <w:abstractNumId w:val="7"/>
   </w:num>
-  <w:num w:numId="6" w16cid:durableId="1277441570">
+  <w:num w:numId="6">
     <w:abstractNumId w:val="0"/>
   </w:num>
-  <w:num w:numId="7" w16cid:durableId="971400255">
+  <w:num w:numId="7">
     <w:abstractNumId w:val="10"/>
   </w:num>
-  <w:num w:numId="8" w16cid:durableId="871459138">
+  <w:num w:numId="8">
     <w:abstractNumId w:val="8"/>
   </w:num>
-  <w:num w:numId="9" w16cid:durableId="1504199434">
+  <w:num w:numId="9">
     <w:abstractNumId w:val="2"/>
   </w:num>
-  <w:num w:numId="10" w16cid:durableId="1639648070">
+  <w:num w:numId="10">
     <w:abstractNumId w:val="4"/>
   </w:num>
-  <w:num w:numId="11" w16cid:durableId="664670000">
+  <w:num w:numId="11">
     <w:abstractNumId w:val="5"/>
   </w:num>
 </w:numbering>
 </file>
 
 <file path=word/styles.xml><?xml version="1.0" encoding="utf-8"?>
-<w:styles xmlns:mc="http://schemas.openxmlformats.org/markup-compatibility/2006" xmlns:r="http://schemas.openxmlformats.org/officeDocument/2006/relationships" xmlns:w="http://schemas.openxmlformats.org/wordprocessingml/2006/main" xmlns:w14="http://schemas.microsoft.com/office/word/2010/wordml" xmlns:w15="http://schemas.microsoft.com/office/word/2012/wordml" xmlns:w16cex="http://schemas.microsoft.com/office/word/2018/wordml/cex" xmlns:w16cid="http://schemas.microsoft.com/office/word/2016/wordml/cid" xmlns:w16="http://schemas.microsoft.com/office/word/2018/wordml" xmlns:w16du="http://schemas.microsoft.com/office/word/2023/wordml/word16du" xmlns:w16sdtdh="http://schemas.microsoft.com/office/word/2020/wordml/sdtdatahash" xmlns:w16sdtfl="http://schemas.microsoft.com/office/word/2024/wordml/sdtformatlock" xmlns:w16se="http://schemas.microsoft.com/office/word/2015/wordml/symex" mc:Ignorable="w14 w15 w16se w16cid w16 w16cex w16sdtdh w16sdtfl w16du">
+<w:styles xmlns:mc="http://schemas.openxmlformats.org/markup-compatibility/2006" xmlns:r="http://schemas.openxmlformats.org/officeDocument/2006/relationships" xmlns:w="http://schemas.openxmlformats.org/wordprocessingml/2006/main" xmlns:w14="http://schemas.microsoft.com/office/word/2010/wordml" xmlns:w15="http://schemas.microsoft.com/office/word/2012/wordml" xmlns:w16cex="http://schemas.microsoft.com/office/word/2018/wordml/cex" xmlns:w16cid="http://schemas.microsoft.com/office/word/2016/wordml/cid" xmlns:w16="http://schemas.microsoft.com/office/word/2018/wordml" xmlns:w16sdtdh="http://schemas.microsoft.com/office/word/2020/wordml/sdtdatahash" xmlns:w16se="http://schemas.microsoft.com/office/word/2015/wordml/symex" mc:Ignorable="w14 w15 w16se w16cid w16 w16cex w16sdtdh">
   <w:docDefaults>
     <w:rPrDefault>
       <w:rPr>
@@ -2770,6 +3253,7 @@
   <w:style w:type="character" w:default="1" w:styleId="Fuentedeprrafopredeter">
     <w:name w:val="Default Paragraph Font"/>
     <w:uiPriority w:val="1"/>
+    <w:semiHidden/>
     <w:unhideWhenUsed/>
   </w:style>
   <w:style w:type="table" w:default="1" w:styleId="Tablanormal">
